--- a/Projecte-Kaggle-RainAustralia.docx
+++ b/Projecte-Kaggle-RainAustralia.docx
@@ -1,6 +1,6 @@
 
 <file path=word/document.xml><?xml version="1.0" encoding="utf-8"?>
-<w:document xmlns:wpc="http://schemas.microsoft.com/office/word/2010/wordprocessingCanvas" xmlns:cx="http://schemas.microsoft.com/office/drawing/2014/chartex" xmlns:cx1="http://schemas.microsoft.com/office/drawing/2015/9/8/chartex" xmlns:cx2="http://schemas.microsoft.com/office/drawing/2015/10/21/chartex" xmlns:cx3="http://schemas.microsoft.com/office/drawing/2016/5/9/chartex" xmlns:cx4="http://schemas.microsoft.com/office/drawing/2016/5/10/chartex" xmlns:cx5="http://schemas.microsoft.com/office/drawing/2016/5/11/chartex" xmlns:cx6="http://schemas.microsoft.com/office/drawing/2016/5/12/chartex" xmlns:cx7="http://schemas.microsoft.com/office/drawing/2016/5/13/chartex" xmlns:cx8="http://schemas.microsoft.com/office/drawing/2016/5/14/chartex" xmlns:mc="http://schemas.openxmlformats.org/markup-compatibility/2006" xmlns:aink="http://schemas.microsoft.com/office/drawing/2016/ink" xmlns:am3d="http://schemas.microsoft.com/office/drawing/2017/model3d" xmlns:o="urn:schemas-microsoft-com:office:office" xmlns:r="http://schemas.openxmlformats.org/officeDocument/2006/relationships" xmlns:m="http://schemas.openxmlformats.org/officeDocument/2006/math" xmlns:v="urn:schemas-microsoft-com:vml" xmlns:wp14="http://schemas.microsoft.com/office/word/2010/wordprocessingDrawing" xmlns:wp="http://schemas.openxmlformats.org/drawingml/2006/wordprocessingDrawing" xmlns:w10="urn:schemas-microsoft-com:office:word" xmlns:w="http://schemas.openxmlformats.org/wordprocessingml/2006/main" xmlns:w14="http://schemas.microsoft.com/office/word/2010/wordml" xmlns:w15="http://schemas.microsoft.com/office/word/2012/wordml" xmlns:w16cex="http://schemas.microsoft.com/office/word/2018/wordml/cex" xmlns:w16cid="http://schemas.microsoft.com/office/word/2016/wordml/cid" xmlns:w16="http://schemas.microsoft.com/office/word/2018/wordml" xmlns:w16sdtdh="http://schemas.microsoft.com/office/word/2020/wordml/sdtdatahash" xmlns:w16se="http://schemas.microsoft.com/office/word/2015/wordml/symex" xmlns:wpg="http://schemas.microsoft.com/office/word/2010/wordprocessingGroup" xmlns:wpi="http://schemas.microsoft.com/office/word/2010/wordprocessingInk" xmlns:wne="http://schemas.microsoft.com/office/word/2006/wordml" xmlns:wps="http://schemas.microsoft.com/office/word/2010/wordprocessingShape" mc:Ignorable="w14 w15 w16se w16cid w16 w16cex w16sdtdh wp14">
+<w:document xmlns:wpc="http://schemas.microsoft.com/office/word/2010/wordprocessingCanvas" xmlns:cx="http://schemas.microsoft.com/office/drawing/2014/chartex" xmlns:cx1="http://schemas.microsoft.com/office/drawing/2015/9/8/chartex" xmlns:cx2="http://schemas.microsoft.com/office/drawing/2015/10/21/chartex" xmlns:cx3="http://schemas.microsoft.com/office/drawing/2016/5/9/chartex" xmlns:cx4="http://schemas.microsoft.com/office/drawing/2016/5/10/chartex" xmlns:cx5="http://schemas.microsoft.com/office/drawing/2016/5/11/chartex" xmlns:cx6="http://schemas.microsoft.com/office/drawing/2016/5/12/chartex" xmlns:cx7="http://schemas.microsoft.com/office/drawing/2016/5/13/chartex" xmlns:cx8="http://schemas.microsoft.com/office/drawing/2016/5/14/chartex" xmlns:mc="http://schemas.openxmlformats.org/markup-compatibility/2006" xmlns:aink="http://schemas.microsoft.com/office/drawing/2016/ink" xmlns:am3d="http://schemas.microsoft.com/office/drawing/2017/model3d" xmlns:o="urn:schemas-microsoft-com:office:office" xmlns:oel="http://schemas.microsoft.com/office/2019/extlst" xmlns:r="http://schemas.openxmlformats.org/officeDocument/2006/relationships" xmlns:m="http://schemas.openxmlformats.org/officeDocument/2006/math" xmlns:v="urn:schemas-microsoft-com:vml" xmlns:wp14="http://schemas.microsoft.com/office/word/2010/wordprocessingDrawing" xmlns:wp="http://schemas.openxmlformats.org/drawingml/2006/wordprocessingDrawing" xmlns:w10="urn:schemas-microsoft-com:office:word" xmlns:w="http://schemas.openxmlformats.org/wordprocessingml/2006/main" xmlns:w14="http://schemas.microsoft.com/office/word/2010/wordml" xmlns:w15="http://schemas.microsoft.com/office/word/2012/wordml" xmlns:w16cex="http://schemas.microsoft.com/office/word/2018/wordml/cex" xmlns:w16cid="http://schemas.microsoft.com/office/word/2016/wordml/cid" xmlns:w16="http://schemas.microsoft.com/office/word/2018/wordml" xmlns:w16sdtdh="http://schemas.microsoft.com/office/word/2020/wordml/sdtdatahash" xmlns:w16se="http://schemas.microsoft.com/office/word/2015/wordml/symex" xmlns:wpg="http://schemas.microsoft.com/office/word/2010/wordprocessingGroup" xmlns:wpi="http://schemas.microsoft.com/office/word/2010/wordprocessingInk" xmlns:wne="http://schemas.microsoft.com/office/word/2006/wordml" xmlns:wps="http://schemas.microsoft.com/office/word/2010/wordprocessingShape" mc:Ignorable="w14 w15 w16se w16cid w16 w16cex w16sdtdh wp14">
   <w:body>
     <w:p>
       <w:pPr>
@@ -20,8 +20,9 @@
           <w:szCs w:val="32"/>
           <w:lang w:val="ca-ES"/>
         </w:rPr>
-        <w:t>Títol e</w:t>
-      </w:r>
+        <w:t xml:space="preserve">Projecte: </w:t>
+      </w:r>
+      <w:proofErr w:type="spellStart"/>
       <w:r>
         <w:rPr>
           <w:rFonts w:ascii="Arial" w:hAnsi="Arial" w:cs="Arial"/>
@@ -30,8 +31,9 @@
           <w:szCs w:val="32"/>
           <w:lang w:val="ca-ES"/>
         </w:rPr>
-        <w:t>x</w:t>
-      </w:r>
+        <w:t>Rain</w:t>
+      </w:r>
+      <w:proofErr w:type="spellEnd"/>
       <w:r>
         <w:rPr>
           <w:rFonts w:ascii="Arial" w:hAnsi="Arial" w:cs="Arial"/>
@@ -40,8 +42,9 @@
           <w:szCs w:val="32"/>
           <w:lang w:val="ca-ES"/>
         </w:rPr>
-        <w:t>plicatiu</w:t>
-      </w:r>
+        <w:t xml:space="preserve"> in </w:t>
+      </w:r>
+      <w:proofErr w:type="spellStart"/>
       <w:r>
         <w:rPr>
           <w:rFonts w:ascii="Arial" w:hAnsi="Arial" w:cs="Arial"/>
@@ -50,18 +53,9 @@
           <w:szCs w:val="32"/>
           <w:lang w:val="ca-ES"/>
         </w:rPr>
-        <w:t xml:space="preserve"> i </w:t>
-      </w:r>
-      <w:r>
-        <w:rPr>
-          <w:rFonts w:ascii="Arial" w:hAnsi="Arial" w:cs="Arial"/>
-          <w:b/>
-          <w:sz w:val="32"/>
-          <w:szCs w:val="32"/>
-          <w:lang w:val="ca-ES"/>
-        </w:rPr>
-        <w:t>relatiu al contingut del treball</w:t>
-      </w:r>
+        <w:t>Australia</w:t>
+      </w:r>
+      <w:proofErr w:type="spellEnd"/>
     </w:p>
     <w:p>
       <w:pPr>
@@ -86,21 +80,23 @@
           <w:rStyle w:val="nfasissutil"/>
           <w:lang w:val="es-ES"/>
         </w:rPr>
-        <w:t>María Dolores Flores Ruiz</w:t>
-      </w:r>
+        <w:t xml:space="preserve">Youssef Cahouach Guella </w:t>
+      </w:r>
+      <w:proofErr w:type="spellStart"/>
       <w:r>
         <w:rPr>
           <w:rStyle w:val="nfasissutil"/>
           <w:lang w:val="es-ES"/>
         </w:rPr>
-        <w:t xml:space="preserve">, </w:t>
-      </w:r>
+        <w:t>Ikhalf</w:t>
+      </w:r>
+      <w:proofErr w:type="spellEnd"/>
       <w:r>
         <w:rPr>
           <w:rStyle w:val="nfasissutil"/>
           <w:lang w:val="es-ES"/>
         </w:rPr>
-        <w:t>Manuel Ortega Juárez</w:t>
+        <w:t xml:space="preserve"> – NIU: 1638618</w:t>
       </w:r>
     </w:p>
     <w:p>
@@ -528,7 +524,25 @@
           <w:sz w:val="17"/>
           <w:szCs w:val="17"/>
         </w:rPr>
-        <w:t xml:space="preserve">. Vivamus et </w:t>
+        <w:t xml:space="preserve">. </w:t>
+      </w:r>
+      <w:proofErr w:type="spellStart"/>
+      <w:r>
+        <w:rPr>
+          <w:rStyle w:val="nfasissutil"/>
+          <w:sz w:val="17"/>
+          <w:szCs w:val="17"/>
+        </w:rPr>
+        <w:t>Vivamus</w:t>
+      </w:r>
+      <w:proofErr w:type="spellEnd"/>
+      <w:r>
+        <w:rPr>
+          <w:rStyle w:val="nfasissutil"/>
+          <w:sz w:val="17"/>
+          <w:szCs w:val="17"/>
+        </w:rPr>
+        <w:t xml:space="preserve"> et </w:t>
       </w:r>
       <w:proofErr w:type="spellStart"/>
       <w:r>
@@ -2438,61 +2452,49 @@
         <w:rPr>
           <w:lang w:val="ca-ES"/>
         </w:rPr>
-        <w:t xml:space="preserve">Aquest document és una adaptació dels </w:t>
-      </w:r>
+        <w:t xml:space="preserve">En aquest projecte, el meu objectiu és aplicar diversos mètodes de </w:t>
+      </w:r>
+      <w:proofErr w:type="spellStart"/>
       <w:r>
         <w:rPr>
           <w:lang w:val="ca-ES"/>
         </w:rPr>
-        <w:t xml:space="preserve">articles de la IEEE </w:t>
-      </w:r>
+        <w:t>classicació</w:t>
+      </w:r>
+      <w:proofErr w:type="spellEnd"/>
       <w:r>
         <w:rPr>
           <w:lang w:val="ca-ES"/>
         </w:rPr>
-        <w:t xml:space="preserve">i del TFG </w:t>
-      </w:r>
+        <w:t xml:space="preserve"> que em permetin predir si demà plourà o no a </w:t>
+      </w:r>
+      <w:proofErr w:type="spellStart"/>
       <w:r>
         <w:rPr>
           <w:lang w:val="ca-ES"/>
         </w:rPr>
-        <w:t>i assumeix</w:t>
-      </w:r>
+        <w:t>Australia</w:t>
+      </w:r>
+      <w:proofErr w:type="spellEnd"/>
       <w:r>
         <w:rPr>
           <w:lang w:val="ca-ES"/>
         </w:rPr>
-        <w:t xml:space="preserve"> </w:t>
-      </w:r>
+        <w:t xml:space="preserve"> a partir d’unes </w:t>
+      </w:r>
+      <w:proofErr w:type="spellStart"/>
       <w:r>
         <w:rPr>
           <w:lang w:val="ca-ES"/>
         </w:rPr>
-        <w:t>la utilització de</w:t>
-      </w:r>
+        <w:t>circunstancies</w:t>
+      </w:r>
+      <w:proofErr w:type="spellEnd"/>
       <w:r>
         <w:rPr>
           <w:lang w:val="ca-ES"/>
         </w:rPr>
-        <w:t xml:space="preserve"> Microsoft Word versi</w:t>
-      </w:r>
-      <w:r>
-        <w:rPr>
-          <w:lang w:val="ca-ES"/>
-        </w:rPr>
-        <w:t>ons 6.0 o</w:t>
-      </w:r>
-      <w:r>
-        <w:rPr>
-          <w:lang w:val="ca-ES"/>
-        </w:rPr>
-        <w:t xml:space="preserve"> </w:t>
-      </w:r>
-      <w:r>
-        <w:rPr>
-          <w:lang w:val="ca-ES"/>
-        </w:rPr>
-        <w:t>superior</w:t>
+        <w:t xml:space="preserve"> dels dies anteriors</w:t>
       </w:r>
       <w:r>
         <w:rPr>
@@ -2511,43 +2513,47 @@
         <w:rPr>
           <w:lang w:val="ca-ES"/>
         </w:rPr>
-        <w:t>T</w:t>
-      </w:r>
+        <w:t xml:space="preserve">Aquest data set, conté informació rellevant de 10 anys d’observació del temps de diferents ciutats/zones per tot arreu </w:t>
+      </w:r>
+      <w:proofErr w:type="spellStart"/>
       <w:r>
         <w:rPr>
           <w:lang w:val="ca-ES"/>
         </w:rPr>
-        <w:t>eniu ja l’estructura de punts a omplir. Podeu fer subseccions en cadas</w:t>
-      </w:r>
+        <w:t>d’Australia</w:t>
+      </w:r>
+      <w:proofErr w:type="spellEnd"/>
       <w:r>
         <w:rPr>
           <w:lang w:val="ca-ES"/>
         </w:rPr>
-        <w:t>c</w:t>
+        <w:t xml:space="preserve">. En aquest cas, comencem amb un data set de dimensions 145 mil files per 23 columnes. On el nostre objectiu tracta </w:t>
       </w:r>
       <w:r>
         <w:rPr>
           <w:lang w:val="ca-ES"/>
         </w:rPr>
-        <w:t>un dels punts. Podeu afegir punts extres si ho considereu necessari. La mida final no pot sobrepassar les quatre pàgines</w:t>
-      </w:r>
+        <w:t>de predir la columna ‘</w:t>
+      </w:r>
+      <w:proofErr w:type="spellStart"/>
       <w:r>
         <w:rPr>
           <w:lang w:val="ca-ES"/>
         </w:rPr>
-        <w:t xml:space="preserve"> i podeu redactar-lo en català, castellà o anglès</w:t>
-      </w:r>
+        <w:t>RainTomorrow</w:t>
+      </w:r>
+      <w:proofErr w:type="spellEnd"/>
       <w:r>
         <w:rPr>
           <w:lang w:val="ca-ES"/>
         </w:rPr>
+        <w:t>’</w:t>
+      </w:r>
+      <w:r>
+        <w:rPr>
+          <w:lang w:val="ca-ES"/>
+        </w:rPr>
         <w:t>.</w:t>
-      </w:r>
-      <w:r>
-        <w:rPr>
-          <w:lang w:val="ca-ES"/>
-        </w:rPr>
-        <w:t xml:space="preserve"> Respecteu el format el màxim possible per unificar tots els treballs:</w:t>
       </w:r>
     </w:p>
     <w:p>
@@ -3017,15 +3023,186 @@
     <w:p>
       <w:pPr>
         <w:rPr>
+          <w:lang w:val="ca-ES"/>
+        </w:rPr>
+      </w:pPr>
+      <w:r>
+        <w:rPr>
+          <w:lang w:val="ca-ES"/>
+        </w:rPr>
+        <w:t xml:space="preserve">En primer lloc, haurem de veure quin tipus de dades estem tractant en aquest moment. </w:t>
+      </w:r>
+      <w:r>
+        <w:rPr>
+          <w:lang w:val="ca-ES"/>
+        </w:rPr>
+        <w:t xml:space="preserve">En aquest moment, tenim 16 columnes que son continues i la resta són categòriques. Abans de tractar aquestes dades </w:t>
+      </w:r>
+      <w:proofErr w:type="spellStart"/>
+      <w:r>
+        <w:rPr>
+          <w:lang w:val="ca-ES"/>
+        </w:rPr>
+        <w:t>n’em</w:t>
+      </w:r>
+      <w:proofErr w:type="spellEnd"/>
+      <w:r>
+        <w:rPr>
+          <w:lang w:val="ca-ES"/>
+        </w:rPr>
+        <w:t xml:space="preserve"> a analitzar-les. </w:t>
+      </w:r>
+    </w:p>
+    <w:p>
+      <w:pPr>
+        <w:rPr>
+          <w:lang w:val="ca-ES"/>
+        </w:rPr>
+      </w:pPr>
+      <w:r>
+        <w:rPr>
+          <w:lang w:val="ca-ES"/>
+        </w:rPr>
+        <w:t xml:space="preserve">En primer lloc veiem la quantitat de </w:t>
+      </w:r>
+      <w:proofErr w:type="spellStart"/>
+      <w:r>
+        <w:rPr>
+          <w:lang w:val="ca-ES"/>
+        </w:rPr>
+        <w:t>NaNs</w:t>
+      </w:r>
+      <w:proofErr w:type="spellEnd"/>
+      <w:r>
+        <w:rPr>
+          <w:lang w:val="ca-ES"/>
+        </w:rPr>
+        <w:t xml:space="preserve"> que hi ha al data </w:t>
+      </w:r>
+      <w:r>
+        <w:rPr>
+          <w:lang w:val="ca-ES"/>
+        </w:rPr>
+        <w:t xml:space="preserve">set. Podem observar que tenim una gran quantitat de </w:t>
+      </w:r>
+      <w:proofErr w:type="spellStart"/>
+      <w:r>
+        <w:rPr>
+          <w:lang w:val="ca-ES"/>
+        </w:rPr>
+        <w:t>NaNs</w:t>
+      </w:r>
+      <w:proofErr w:type="spellEnd"/>
+      <w:r>
+        <w:rPr>
+          <w:lang w:val="ca-ES"/>
+        </w:rPr>
+        <w:t xml:space="preserve"> sobretot a les columnes ‘</w:t>
+      </w:r>
+      <w:proofErr w:type="spellStart"/>
+      <w:r>
+        <w:rPr>
+          <w:lang w:val="ca-ES"/>
+        </w:rPr>
+        <w:t>Evaporation</w:t>
+      </w:r>
+      <w:proofErr w:type="spellEnd"/>
+      <w:r>
+        <w:rPr>
+          <w:lang w:val="ca-ES"/>
+        </w:rPr>
+        <w:t>’, ‘</w:t>
+      </w:r>
+      <w:proofErr w:type="spellStart"/>
+      <w:r>
+        <w:rPr>
+          <w:lang w:val="ca-ES"/>
+        </w:rPr>
+        <w:t>Sunshine</w:t>
+      </w:r>
+      <w:proofErr w:type="spellEnd"/>
+      <w:r>
+        <w:rPr>
+          <w:lang w:val="ca-ES"/>
+        </w:rPr>
+        <w:t xml:space="preserve">’, ‘Cloud9am’ i ‘Cloud3pm’ els quals superen el 35% </w:t>
+      </w:r>
+      <w:proofErr w:type="spellStart"/>
+      <w:r>
+        <w:rPr>
+          <w:lang w:val="ca-ES"/>
+        </w:rPr>
+        <w:t>percent</w:t>
+      </w:r>
+      <w:proofErr w:type="spellEnd"/>
+      <w:r>
+        <w:rPr>
+          <w:lang w:val="ca-ES"/>
+        </w:rPr>
+        <w:t xml:space="preserve"> de </w:t>
+      </w:r>
+      <w:proofErr w:type="spellStart"/>
+      <w:r>
+        <w:rPr>
+          <w:lang w:val="ca-ES"/>
+        </w:rPr>
+        <w:t>NaNs</w:t>
+      </w:r>
+      <w:proofErr w:type="spellEnd"/>
+      <w:r>
+        <w:rPr>
+          <w:lang w:val="ca-ES"/>
+        </w:rPr>
+        <w:t xml:space="preserve"> a la columna.  </w:t>
+      </w:r>
+    </w:p>
+    <w:p>
+      <w:pPr>
+        <w:rPr>
           <w:szCs w:val="19"/>
           <w:lang w:val="ca-ES"/>
         </w:rPr>
       </w:pPr>
       <w:r>
         <w:rPr>
+          <w:szCs w:val="19"/>
           <w:lang w:val="ca-ES"/>
         </w:rPr>
-        <w:t xml:space="preserve">Podeu alterar les seccions, però amb aquesta base ja es pot explicar tot el que se sol explicar en un petit article. </w:t>
+        <w:drawing>
+          <wp:inline distT="0" distB="0" distL="0" distR="0" wp14:anchorId="71A3A686" wp14:editId="43A51154">
+            <wp:extent cx="3102610" cy="1677035"/>
+            <wp:effectExtent l="0" t="0" r="0" b="0"/>
+            <wp:docPr id="540421933" name="Imagen 1" descr="Pantalla de computadora con letras&#10;&#10;Descripción generada automáticamente con confianza baja"/>
+            <wp:cNvGraphicFramePr>
+              <a:graphicFrameLocks xmlns:a="http://schemas.openxmlformats.org/drawingml/2006/main" noChangeAspect="1"/>
+            </wp:cNvGraphicFramePr>
+            <a:graphic xmlns:a="http://schemas.openxmlformats.org/drawingml/2006/main">
+              <a:graphicData uri="http://schemas.openxmlformats.org/drawingml/2006/picture">
+                <pic:pic xmlns:pic="http://schemas.openxmlformats.org/drawingml/2006/picture">
+                  <pic:nvPicPr>
+                    <pic:cNvPr id="540421933" name="Imagen 1" descr="Pantalla de computadora con letras&#10;&#10;Descripción generada automáticamente con confianza baja"/>
+                    <pic:cNvPicPr/>
+                  </pic:nvPicPr>
+                  <pic:blipFill>
+                    <a:blip r:embed="rId8"/>
+                    <a:stretch>
+                      <a:fillRect/>
+                    </a:stretch>
+                  </pic:blipFill>
+                  <pic:spPr>
+                    <a:xfrm>
+                      <a:off x="0" y="0"/>
+                      <a:ext cx="3102610" cy="1677035"/>
+                    </a:xfrm>
+                    <a:prstGeom prst="rect">
+                      <a:avLst/>
+                    </a:prstGeom>
+                  </pic:spPr>
+                </pic:pic>
+              </a:graphicData>
+            </a:graphic>
+          </wp:inline>
+        </w:drawing>
       </w:r>
     </w:p>
     <w:p>
@@ -3038,13 +3215,7 @@
         <w:rPr>
           <w:lang w:val="ca-ES"/>
         </w:rPr>
-        <w:t>El títol ha de ser clar sobre el que trobarem en l’article, mi</w:t>
-      </w:r>
-      <w:r>
-        <w:rPr>
-          <w:lang w:val="ca-ES"/>
-        </w:rPr>
-        <w:t xml:space="preserve">llor si no hi ha </w:t>
+        <w:t xml:space="preserve">El títol ha de ser clar sobre el que trobarem en l’article, millor si no hi ha </w:t>
       </w:r>
       <w:proofErr w:type="spellStart"/>
       <w:r>
@@ -3289,11 +3460,19 @@
           <w:lang w:val="es-ES" w:eastAsia="es-ES"/>
         </w:rPr>
       </w:pPr>
-      <w:r>
-        <w:rPr>
-          <w:lang w:val="es-ES" w:eastAsia="es-ES"/>
-        </w:rPr>
-        <w:t xml:space="preserve">La  longitud de </w:t>
+      <w:proofErr w:type="gramStart"/>
+      <w:r>
+        <w:rPr>
+          <w:lang w:val="es-ES" w:eastAsia="es-ES"/>
+        </w:rPr>
+        <w:t>La  longitud</w:t>
+      </w:r>
+      <w:proofErr w:type="gramEnd"/>
+      <w:r>
+        <w:rPr>
+          <w:lang w:val="es-ES" w:eastAsia="es-ES"/>
+        </w:rPr>
+        <w:t xml:space="preserve"> de </w:t>
       </w:r>
       <w:proofErr w:type="spellStart"/>
       <w:r>
@@ -4663,7 +4842,14 @@
         <w:rPr>
           <w:lang w:val="es-ES" w:eastAsia="es-ES"/>
         </w:rPr>
-        <w:t>tincidunt</w:t>
+        <w:t>tinci</w:t>
+      </w:r>
+      <w:r>
+        <w:rPr>
+          <w:lang w:val="es-ES" w:eastAsia="es-ES"/>
+        </w:rPr>
+        <w:lastRenderedPageBreak/>
+        <w:t>dunt</w:t>
       </w:r>
       <w:proofErr w:type="spellEnd"/>
       <w:r>
@@ -5829,7 +6015,21 @@
         <w:rPr>
           <w:lang w:eastAsia="es-ES"/>
         </w:rPr>
-        <w:t xml:space="preserve"> dolor a </w:t>
+        <w:t xml:space="preserve"> dolor </w:t>
+      </w:r>
+      <w:proofErr w:type="gramStart"/>
+      <w:r>
+        <w:rPr>
+          <w:lang w:eastAsia="es-ES"/>
+        </w:rPr>
+        <w:t>a</w:t>
+      </w:r>
+      <w:proofErr w:type="gramEnd"/>
+      <w:r>
+        <w:rPr>
+          <w:lang w:eastAsia="es-ES"/>
+        </w:rPr>
+        <w:t xml:space="preserve"> </w:t>
       </w:r>
       <w:proofErr w:type="spellStart"/>
       <w:r>
@@ -6142,7 +6342,6 @@
         <w:rPr>
           <w:lang w:eastAsia="es-ES"/>
         </w:rPr>
-        <w:lastRenderedPageBreak/>
         <w:t>orci</w:t>
       </w:r>
       <w:proofErr w:type="spellEnd"/>
@@ -6290,7 +6489,21 @@
         <w:rPr>
           <w:lang w:eastAsia="es-ES"/>
         </w:rPr>
-        <w:t xml:space="preserve">. Vivamus </w:t>
+        <w:t xml:space="preserve">. </w:t>
+      </w:r>
+      <w:proofErr w:type="spellStart"/>
+      <w:r>
+        <w:rPr>
+          <w:lang w:eastAsia="es-ES"/>
+        </w:rPr>
+        <w:t>Vivamus</w:t>
+      </w:r>
+      <w:proofErr w:type="spellEnd"/>
+      <w:r>
+        <w:rPr>
+          <w:lang w:eastAsia="es-ES"/>
+        </w:rPr>
+        <w:t xml:space="preserve"> </w:t>
       </w:r>
       <w:proofErr w:type="spellStart"/>
       <w:r>
@@ -6528,7 +6741,21 @@
         <w:rPr>
           <w:lang w:eastAsia="es-ES"/>
         </w:rPr>
-        <w:t xml:space="preserve"> a </w:t>
+        <w:t xml:space="preserve"> </w:t>
+      </w:r>
+      <w:proofErr w:type="gramStart"/>
+      <w:r>
+        <w:rPr>
+          <w:lang w:eastAsia="es-ES"/>
+        </w:rPr>
+        <w:t>a</w:t>
+      </w:r>
+      <w:proofErr w:type="gramEnd"/>
+      <w:r>
+        <w:rPr>
+          <w:lang w:eastAsia="es-ES"/>
+        </w:rPr>
+        <w:t xml:space="preserve"> </w:t>
       </w:r>
       <w:proofErr w:type="spellStart"/>
       <w:r>
@@ -7935,7 +8162,21 @@
         <w:rPr>
           <w:lang w:eastAsia="es-ES"/>
         </w:rPr>
-        <w:t xml:space="preserve">. Vivamus </w:t>
+        <w:t xml:space="preserve">. </w:t>
+      </w:r>
+      <w:proofErr w:type="spellStart"/>
+      <w:r>
+        <w:rPr>
+          <w:lang w:eastAsia="es-ES"/>
+        </w:rPr>
+        <w:t>Vivamus</w:t>
+      </w:r>
+      <w:proofErr w:type="spellEnd"/>
+      <w:r>
+        <w:rPr>
+          <w:lang w:eastAsia="es-ES"/>
+        </w:rPr>
+        <w:t xml:space="preserve"> </w:t>
       </w:r>
       <w:proofErr w:type="spellStart"/>
       <w:r>
@@ -10765,7 +11006,21 @@
         <w:rPr>
           <w:lang w:eastAsia="es-ES"/>
         </w:rPr>
-        <w:t xml:space="preserve"> ex. Vivamus </w:t>
+        <w:t xml:space="preserve"> ex. </w:t>
+      </w:r>
+      <w:proofErr w:type="spellStart"/>
+      <w:r>
+        <w:rPr>
+          <w:lang w:eastAsia="es-ES"/>
+        </w:rPr>
+        <w:t>Vivamus</w:t>
+      </w:r>
+      <w:proofErr w:type="spellEnd"/>
+      <w:r>
+        <w:rPr>
+          <w:lang w:eastAsia="es-ES"/>
+        </w:rPr>
+        <w:t xml:space="preserve"> </w:t>
       </w:r>
       <w:proofErr w:type="spellStart"/>
       <w:r>
@@ -14730,6 +14985,7 @@
         <w:rPr>
           <w:lang w:eastAsia="es-ES"/>
         </w:rPr>
+        <w:lastRenderedPageBreak/>
         <w:t>ornare</w:t>
       </w:r>
       <w:proofErr w:type="spellEnd"/>
@@ -15128,7 +15384,7 @@
                     <pic:cNvPicPr/>
                   </pic:nvPicPr>
                   <pic:blipFill>
-                    <a:blip r:embed="rId8" cstate="print">
+                    <a:blip r:embed="rId9" cstate="print">
                       <a:extLst>
                         <a:ext uri="{28A0092B-C50C-407E-A947-70E740481C1C}">
                           <a14:useLocalDpi xmlns:a14="http://schemas.microsoft.com/office/drawing/2010/main" val="0"/>
@@ -19209,7 +19465,7 @@
                     <pic:cNvPicPr/>
                   </pic:nvPicPr>
                   <pic:blipFill>
-                    <a:blip r:embed="rId9" cstate="print">
+                    <a:blip r:embed="rId10" cstate="print">
                       <a:extLst>
                         <a:ext uri="{28A0092B-C50C-407E-A947-70E740481C1C}">
                           <a14:useLocalDpi xmlns:a14="http://schemas.microsoft.com/office/drawing/2010/main" val="0"/>
@@ -19843,7 +20099,21 @@
         <w:rPr>
           <w:lang w:eastAsia="es-ES"/>
         </w:rPr>
-        <w:t xml:space="preserve"> pulvinar, dolor sit </w:t>
+        <w:t xml:space="preserve"> pulvinar, dolor </w:t>
+      </w:r>
+      <w:proofErr w:type="gramStart"/>
+      <w:r>
+        <w:rPr>
+          <w:lang w:eastAsia="es-ES"/>
+        </w:rPr>
+        <w:t>sit</w:t>
+      </w:r>
+      <w:proofErr w:type="gramEnd"/>
+      <w:r>
+        <w:rPr>
+          <w:lang w:eastAsia="es-ES"/>
+        </w:rPr>
+        <w:t xml:space="preserve"> </w:t>
       </w:r>
       <w:proofErr w:type="spellStart"/>
       <w:r>
@@ -21904,6 +22174,7 @@
         <w:rPr>
           <w:lang w:eastAsia="es-ES"/>
         </w:rPr>
+        <w:lastRenderedPageBreak/>
         <w:t>sapien</w:t>
       </w:r>
       <w:proofErr w:type="spellEnd"/>
@@ -22552,7 +22823,21 @@
         <w:rPr>
           <w:lang w:eastAsia="es-ES"/>
         </w:rPr>
-        <w:t xml:space="preserve"> in. Vivamus </w:t>
+        <w:t xml:space="preserve"> in. </w:t>
+      </w:r>
+      <w:proofErr w:type="spellStart"/>
+      <w:r>
+        <w:rPr>
+          <w:lang w:eastAsia="es-ES"/>
+        </w:rPr>
+        <w:t>Vivamus</w:t>
+      </w:r>
+      <w:proofErr w:type="spellEnd"/>
+      <w:r>
+        <w:rPr>
+          <w:lang w:eastAsia="es-ES"/>
+        </w:rPr>
+        <w:t xml:space="preserve"> </w:t>
       </w:r>
       <w:proofErr w:type="spellStart"/>
       <w:r>
@@ -23424,7 +23709,6 @@
         <w:rPr>
           <w:lang w:val="es-ES" w:eastAsia="es-ES"/>
         </w:rPr>
-        <w:lastRenderedPageBreak/>
         <w:t>placerat</w:t>
       </w:r>
       <w:proofErr w:type="spellEnd"/>
@@ -25096,8 +25380,8 @@
       </w:r>
     </w:p>
     <w:sectPr>
-      <w:headerReference w:type="even" r:id="rId10"/>
-      <w:headerReference w:type="default" r:id="rId11"/>
+      <w:headerReference w:type="even" r:id="rId11"/>
+      <w:headerReference w:type="default" r:id="rId12"/>
       <w:type w:val="continuous"/>
       <w:pgSz w:w="11340" w:h="15480" w:code="1"/>
       <w:pgMar w:top="1418" w:right="607" w:bottom="709" w:left="720" w:header="737" w:footer="0" w:gutter="0"/>
@@ -25109,7 +25393,7 @@
 </file>
 
 <file path=word/endnotes.xml><?xml version="1.0" encoding="utf-8"?>
-<w:endnotes xmlns:wpc="http://schemas.microsoft.com/office/word/2010/wordprocessingCanvas" xmlns:cx="http://schemas.microsoft.com/office/drawing/2014/chartex" xmlns:cx1="http://schemas.microsoft.com/office/drawing/2015/9/8/chartex" xmlns:cx2="http://schemas.microsoft.com/office/drawing/2015/10/21/chartex" xmlns:cx3="http://schemas.microsoft.com/office/drawing/2016/5/9/chartex" xmlns:cx4="http://schemas.microsoft.com/office/drawing/2016/5/10/chartex" xmlns:cx5="http://schemas.microsoft.com/office/drawing/2016/5/11/chartex" xmlns:cx6="http://schemas.microsoft.com/office/drawing/2016/5/12/chartex" xmlns:cx7="http://schemas.microsoft.com/office/drawing/2016/5/13/chartex" xmlns:cx8="http://schemas.microsoft.com/office/drawing/2016/5/14/chartex" xmlns:mc="http://schemas.openxmlformats.org/markup-compatibility/2006" xmlns:aink="http://schemas.microsoft.com/office/drawing/2016/ink" xmlns:am3d="http://schemas.microsoft.com/office/drawing/2017/model3d" xmlns:o="urn:schemas-microsoft-com:office:office" xmlns:r="http://schemas.openxmlformats.org/officeDocument/2006/relationships" xmlns:m="http://schemas.openxmlformats.org/officeDocument/2006/math" xmlns:v="urn:schemas-microsoft-com:vml" xmlns:wp14="http://schemas.microsoft.com/office/word/2010/wordprocessingDrawing" xmlns:wp="http://schemas.openxmlformats.org/drawingml/2006/wordprocessingDrawing" xmlns:w10="urn:schemas-microsoft-com:office:word" xmlns:w="http://schemas.openxmlformats.org/wordprocessingml/2006/main" xmlns:w14="http://schemas.microsoft.com/office/word/2010/wordml" xmlns:w15="http://schemas.microsoft.com/office/word/2012/wordml" xmlns:w16cex="http://schemas.microsoft.com/office/word/2018/wordml/cex" xmlns:w16cid="http://schemas.microsoft.com/office/word/2016/wordml/cid" xmlns:w16="http://schemas.microsoft.com/office/word/2018/wordml" xmlns:w16sdtdh="http://schemas.microsoft.com/office/word/2020/wordml/sdtdatahash" xmlns:w16se="http://schemas.microsoft.com/office/word/2015/wordml/symex" xmlns:wpg="http://schemas.microsoft.com/office/word/2010/wordprocessingGroup" xmlns:wpi="http://schemas.microsoft.com/office/word/2010/wordprocessingInk" xmlns:wne="http://schemas.microsoft.com/office/word/2006/wordml" xmlns:wps="http://schemas.microsoft.com/office/word/2010/wordprocessingShape" mc:Ignorable="w14 w15 w16se w16cid w16 w16cex w16sdtdh wp14">
+<w:endnotes xmlns:wpc="http://schemas.microsoft.com/office/word/2010/wordprocessingCanvas" xmlns:cx="http://schemas.microsoft.com/office/drawing/2014/chartex" xmlns:cx1="http://schemas.microsoft.com/office/drawing/2015/9/8/chartex" xmlns:cx2="http://schemas.microsoft.com/office/drawing/2015/10/21/chartex" xmlns:cx3="http://schemas.microsoft.com/office/drawing/2016/5/9/chartex" xmlns:cx4="http://schemas.microsoft.com/office/drawing/2016/5/10/chartex" xmlns:cx5="http://schemas.microsoft.com/office/drawing/2016/5/11/chartex" xmlns:cx6="http://schemas.microsoft.com/office/drawing/2016/5/12/chartex" xmlns:cx7="http://schemas.microsoft.com/office/drawing/2016/5/13/chartex" xmlns:cx8="http://schemas.microsoft.com/office/drawing/2016/5/14/chartex" xmlns:mc="http://schemas.openxmlformats.org/markup-compatibility/2006" xmlns:aink="http://schemas.microsoft.com/office/drawing/2016/ink" xmlns:am3d="http://schemas.microsoft.com/office/drawing/2017/model3d" xmlns:o="urn:schemas-microsoft-com:office:office" xmlns:oel="http://schemas.microsoft.com/office/2019/extlst" xmlns:r="http://schemas.openxmlformats.org/officeDocument/2006/relationships" xmlns:m="http://schemas.openxmlformats.org/officeDocument/2006/math" xmlns:v="urn:schemas-microsoft-com:vml" xmlns:wp14="http://schemas.microsoft.com/office/word/2010/wordprocessingDrawing" xmlns:wp="http://schemas.openxmlformats.org/drawingml/2006/wordprocessingDrawing" xmlns:w10="urn:schemas-microsoft-com:office:word" xmlns:w="http://schemas.openxmlformats.org/wordprocessingml/2006/main" xmlns:w14="http://schemas.microsoft.com/office/word/2010/wordml" xmlns:w15="http://schemas.microsoft.com/office/word/2012/wordml" xmlns:w16cex="http://schemas.microsoft.com/office/word/2018/wordml/cex" xmlns:w16cid="http://schemas.microsoft.com/office/word/2016/wordml/cid" xmlns:w16="http://schemas.microsoft.com/office/word/2018/wordml" xmlns:w16sdtdh="http://schemas.microsoft.com/office/word/2020/wordml/sdtdatahash" xmlns:w16se="http://schemas.microsoft.com/office/word/2015/wordml/symex" xmlns:wpg="http://schemas.microsoft.com/office/word/2010/wordprocessingGroup" xmlns:wpi="http://schemas.microsoft.com/office/word/2010/wordprocessingInk" xmlns:wne="http://schemas.microsoft.com/office/word/2006/wordml" xmlns:wps="http://schemas.microsoft.com/office/word/2010/wordprocessingShape" mc:Ignorable="w14 w15 w16se w16cid w16 w16cex w16sdtdh wp14">
   <w:endnote w:type="separator" w:id="-1">
     <w:p>
       <w:r>
@@ -25128,7 +25412,7 @@
 </file>
 
 <file path=word/footnotes.xml><?xml version="1.0" encoding="utf-8"?>
-<w:footnotes xmlns:wpc="http://schemas.microsoft.com/office/word/2010/wordprocessingCanvas" xmlns:cx="http://schemas.microsoft.com/office/drawing/2014/chartex" xmlns:cx1="http://schemas.microsoft.com/office/drawing/2015/9/8/chartex" xmlns:cx2="http://schemas.microsoft.com/office/drawing/2015/10/21/chartex" xmlns:cx3="http://schemas.microsoft.com/office/drawing/2016/5/9/chartex" xmlns:cx4="http://schemas.microsoft.com/office/drawing/2016/5/10/chartex" xmlns:cx5="http://schemas.microsoft.com/office/drawing/2016/5/11/chartex" xmlns:cx6="http://schemas.microsoft.com/office/drawing/2016/5/12/chartex" xmlns:cx7="http://schemas.microsoft.com/office/drawing/2016/5/13/chartex" xmlns:cx8="http://schemas.microsoft.com/office/drawing/2016/5/14/chartex" xmlns:mc="http://schemas.openxmlformats.org/markup-compatibility/2006" xmlns:aink="http://schemas.microsoft.com/office/drawing/2016/ink" xmlns:am3d="http://schemas.microsoft.com/office/drawing/2017/model3d" xmlns:o="urn:schemas-microsoft-com:office:office" xmlns:r="http://schemas.openxmlformats.org/officeDocument/2006/relationships" xmlns:m="http://schemas.openxmlformats.org/officeDocument/2006/math" xmlns:v="urn:schemas-microsoft-com:vml" xmlns:wp14="http://schemas.microsoft.com/office/word/2010/wordprocessingDrawing" xmlns:wp="http://schemas.openxmlformats.org/drawingml/2006/wordprocessingDrawing" xmlns:w10="urn:schemas-microsoft-com:office:word" xmlns:w="http://schemas.openxmlformats.org/wordprocessingml/2006/main" xmlns:w14="http://schemas.microsoft.com/office/word/2010/wordml" xmlns:w15="http://schemas.microsoft.com/office/word/2012/wordml" xmlns:w16cex="http://schemas.microsoft.com/office/word/2018/wordml/cex" xmlns:w16cid="http://schemas.microsoft.com/office/word/2016/wordml/cid" xmlns:w16="http://schemas.microsoft.com/office/word/2018/wordml" xmlns:w16sdtdh="http://schemas.microsoft.com/office/word/2020/wordml/sdtdatahash" xmlns:w16se="http://schemas.microsoft.com/office/word/2015/wordml/symex" xmlns:wpg="http://schemas.microsoft.com/office/word/2010/wordprocessingGroup" xmlns:wpi="http://schemas.microsoft.com/office/word/2010/wordprocessingInk" xmlns:wne="http://schemas.microsoft.com/office/word/2006/wordml" xmlns:wps="http://schemas.microsoft.com/office/word/2010/wordprocessingShape" mc:Ignorable="w14 w15 w16se w16cid w16 w16cex w16sdtdh wp14">
+<w:footnotes xmlns:wpc="http://schemas.microsoft.com/office/word/2010/wordprocessingCanvas" xmlns:cx="http://schemas.microsoft.com/office/drawing/2014/chartex" xmlns:cx1="http://schemas.microsoft.com/office/drawing/2015/9/8/chartex" xmlns:cx2="http://schemas.microsoft.com/office/drawing/2015/10/21/chartex" xmlns:cx3="http://schemas.microsoft.com/office/drawing/2016/5/9/chartex" xmlns:cx4="http://schemas.microsoft.com/office/drawing/2016/5/10/chartex" xmlns:cx5="http://schemas.microsoft.com/office/drawing/2016/5/11/chartex" xmlns:cx6="http://schemas.microsoft.com/office/drawing/2016/5/12/chartex" xmlns:cx7="http://schemas.microsoft.com/office/drawing/2016/5/13/chartex" xmlns:cx8="http://schemas.microsoft.com/office/drawing/2016/5/14/chartex" xmlns:mc="http://schemas.openxmlformats.org/markup-compatibility/2006" xmlns:aink="http://schemas.microsoft.com/office/drawing/2016/ink" xmlns:am3d="http://schemas.microsoft.com/office/drawing/2017/model3d" xmlns:o="urn:schemas-microsoft-com:office:office" xmlns:oel="http://schemas.microsoft.com/office/2019/extlst" xmlns:r="http://schemas.openxmlformats.org/officeDocument/2006/relationships" xmlns:m="http://schemas.openxmlformats.org/officeDocument/2006/math" xmlns:v="urn:schemas-microsoft-com:vml" xmlns:wp14="http://schemas.microsoft.com/office/word/2010/wordprocessingDrawing" xmlns:wp="http://schemas.openxmlformats.org/drawingml/2006/wordprocessingDrawing" xmlns:w10="urn:schemas-microsoft-com:office:word" xmlns:w="http://schemas.openxmlformats.org/wordprocessingml/2006/main" xmlns:w14="http://schemas.microsoft.com/office/word/2010/wordml" xmlns:w15="http://schemas.microsoft.com/office/word/2012/wordml" xmlns:w16cex="http://schemas.microsoft.com/office/word/2018/wordml/cex" xmlns:w16cid="http://schemas.microsoft.com/office/word/2016/wordml/cid" xmlns:w16="http://schemas.microsoft.com/office/word/2018/wordml" xmlns:w16sdtdh="http://schemas.microsoft.com/office/word/2020/wordml/sdtdatahash" xmlns:w16se="http://schemas.microsoft.com/office/word/2015/wordml/symex" xmlns:wpg="http://schemas.microsoft.com/office/word/2010/wordprocessingGroup" xmlns:wpi="http://schemas.microsoft.com/office/word/2010/wordprocessingInk" xmlns:wne="http://schemas.microsoft.com/office/word/2006/wordml" xmlns:wps="http://schemas.microsoft.com/office/word/2010/wordprocessingShape" mc:Ignorable="w14 w15 w16se w16cid w16 w16cex w16sdtdh wp14">
   <w:footnote w:type="separator" w:id="-1">
     <w:p>
       <w:pPr>
@@ -25152,7 +25436,7 @@
 </file>
 
 <file path=word/header1.xml><?xml version="1.0" encoding="utf-8"?>
-<w:hdr xmlns:wpc="http://schemas.microsoft.com/office/word/2010/wordprocessingCanvas" xmlns:cx="http://schemas.microsoft.com/office/drawing/2014/chartex" xmlns:cx1="http://schemas.microsoft.com/office/drawing/2015/9/8/chartex" xmlns:cx2="http://schemas.microsoft.com/office/drawing/2015/10/21/chartex" xmlns:cx3="http://schemas.microsoft.com/office/drawing/2016/5/9/chartex" xmlns:cx4="http://schemas.microsoft.com/office/drawing/2016/5/10/chartex" xmlns:cx5="http://schemas.microsoft.com/office/drawing/2016/5/11/chartex" xmlns:cx6="http://schemas.microsoft.com/office/drawing/2016/5/12/chartex" xmlns:cx7="http://schemas.microsoft.com/office/drawing/2016/5/13/chartex" xmlns:cx8="http://schemas.microsoft.com/office/drawing/2016/5/14/chartex" xmlns:mc="http://schemas.openxmlformats.org/markup-compatibility/2006" xmlns:aink="http://schemas.microsoft.com/office/drawing/2016/ink" xmlns:am3d="http://schemas.microsoft.com/office/drawing/2017/model3d" xmlns:o="urn:schemas-microsoft-com:office:office" xmlns:r="http://schemas.openxmlformats.org/officeDocument/2006/relationships" xmlns:m="http://schemas.openxmlformats.org/officeDocument/2006/math" xmlns:v="urn:schemas-microsoft-com:vml" xmlns:wp14="http://schemas.microsoft.com/office/word/2010/wordprocessingDrawing" xmlns:wp="http://schemas.openxmlformats.org/drawingml/2006/wordprocessingDrawing" xmlns:w10="urn:schemas-microsoft-com:office:word" xmlns:w="http://schemas.openxmlformats.org/wordprocessingml/2006/main" xmlns:w14="http://schemas.microsoft.com/office/word/2010/wordml" xmlns:w15="http://schemas.microsoft.com/office/word/2012/wordml" xmlns:w16cex="http://schemas.microsoft.com/office/word/2018/wordml/cex" xmlns:w16cid="http://schemas.microsoft.com/office/word/2016/wordml/cid" xmlns:w16="http://schemas.microsoft.com/office/word/2018/wordml" xmlns:w16sdtdh="http://schemas.microsoft.com/office/word/2020/wordml/sdtdatahash" xmlns:w16se="http://schemas.microsoft.com/office/word/2015/wordml/symex" xmlns:wpg="http://schemas.microsoft.com/office/word/2010/wordprocessingGroup" xmlns:wpi="http://schemas.microsoft.com/office/word/2010/wordprocessingInk" xmlns:wne="http://schemas.microsoft.com/office/word/2006/wordml" xmlns:wps="http://schemas.microsoft.com/office/word/2010/wordprocessingShape" mc:Ignorable="w14 w15 w16se w16cid w16 w16cex w16sdtdh wp14">
+<w:hdr xmlns:wpc="http://schemas.microsoft.com/office/word/2010/wordprocessingCanvas" xmlns:cx="http://schemas.microsoft.com/office/drawing/2014/chartex" xmlns:cx1="http://schemas.microsoft.com/office/drawing/2015/9/8/chartex" xmlns:cx2="http://schemas.microsoft.com/office/drawing/2015/10/21/chartex" xmlns:cx3="http://schemas.microsoft.com/office/drawing/2016/5/9/chartex" xmlns:cx4="http://schemas.microsoft.com/office/drawing/2016/5/10/chartex" xmlns:cx5="http://schemas.microsoft.com/office/drawing/2016/5/11/chartex" xmlns:cx6="http://schemas.microsoft.com/office/drawing/2016/5/12/chartex" xmlns:cx7="http://schemas.microsoft.com/office/drawing/2016/5/13/chartex" xmlns:cx8="http://schemas.microsoft.com/office/drawing/2016/5/14/chartex" xmlns:mc="http://schemas.openxmlformats.org/markup-compatibility/2006" xmlns:aink="http://schemas.microsoft.com/office/drawing/2016/ink" xmlns:am3d="http://schemas.microsoft.com/office/drawing/2017/model3d" xmlns:o="urn:schemas-microsoft-com:office:office" xmlns:oel="http://schemas.microsoft.com/office/2019/extlst" xmlns:r="http://schemas.openxmlformats.org/officeDocument/2006/relationships" xmlns:m="http://schemas.openxmlformats.org/officeDocument/2006/math" xmlns:v="urn:schemas-microsoft-com:vml" xmlns:wp14="http://schemas.microsoft.com/office/word/2010/wordprocessingDrawing" xmlns:wp="http://schemas.openxmlformats.org/drawingml/2006/wordprocessingDrawing" xmlns:w10="urn:schemas-microsoft-com:office:word" xmlns:w="http://schemas.openxmlformats.org/wordprocessingml/2006/main" xmlns:w14="http://schemas.microsoft.com/office/word/2010/wordml" xmlns:w15="http://schemas.microsoft.com/office/word/2012/wordml" xmlns:w16cex="http://schemas.microsoft.com/office/word/2018/wordml/cex" xmlns:w16cid="http://schemas.microsoft.com/office/word/2016/wordml/cid" xmlns:w16="http://schemas.microsoft.com/office/word/2018/wordml" xmlns:w16sdtdh="http://schemas.microsoft.com/office/word/2020/wordml/sdtdatahash" xmlns:w16se="http://schemas.microsoft.com/office/word/2015/wordml/symex" xmlns:wpg="http://schemas.microsoft.com/office/word/2010/wordprocessingGroup" xmlns:wpi="http://schemas.microsoft.com/office/word/2010/wordprocessingInk" xmlns:wne="http://schemas.microsoft.com/office/word/2006/wordml" xmlns:wps="http://schemas.microsoft.com/office/word/2010/wordprocessingShape" mc:Ignorable="w14 w15 w16se w16cid w16 w16cex w16sdtdh wp14">
   <w:p>
     <w:pPr>
       <w:tabs>
@@ -25279,7 +25563,7 @@
 </file>
 
 <file path=word/header2.xml><?xml version="1.0" encoding="utf-8"?>
-<w:hdr xmlns:wpc="http://schemas.microsoft.com/office/word/2010/wordprocessingCanvas" xmlns:cx="http://schemas.microsoft.com/office/drawing/2014/chartex" xmlns:cx1="http://schemas.microsoft.com/office/drawing/2015/9/8/chartex" xmlns:cx2="http://schemas.microsoft.com/office/drawing/2015/10/21/chartex" xmlns:cx3="http://schemas.microsoft.com/office/drawing/2016/5/9/chartex" xmlns:cx4="http://schemas.microsoft.com/office/drawing/2016/5/10/chartex" xmlns:cx5="http://schemas.microsoft.com/office/drawing/2016/5/11/chartex" xmlns:cx6="http://schemas.microsoft.com/office/drawing/2016/5/12/chartex" xmlns:cx7="http://schemas.microsoft.com/office/drawing/2016/5/13/chartex" xmlns:cx8="http://schemas.microsoft.com/office/drawing/2016/5/14/chartex" xmlns:mc="http://schemas.openxmlformats.org/markup-compatibility/2006" xmlns:aink="http://schemas.microsoft.com/office/drawing/2016/ink" xmlns:am3d="http://schemas.microsoft.com/office/drawing/2017/model3d" xmlns:o="urn:schemas-microsoft-com:office:office" xmlns:r="http://schemas.openxmlformats.org/officeDocument/2006/relationships" xmlns:m="http://schemas.openxmlformats.org/officeDocument/2006/math" xmlns:v="urn:schemas-microsoft-com:vml" xmlns:wp14="http://schemas.microsoft.com/office/word/2010/wordprocessingDrawing" xmlns:wp="http://schemas.openxmlformats.org/drawingml/2006/wordprocessingDrawing" xmlns:w10="urn:schemas-microsoft-com:office:word" xmlns:w="http://schemas.openxmlformats.org/wordprocessingml/2006/main" xmlns:w14="http://schemas.microsoft.com/office/word/2010/wordml" xmlns:w15="http://schemas.microsoft.com/office/word/2012/wordml" xmlns:w16cex="http://schemas.microsoft.com/office/word/2018/wordml/cex" xmlns:w16cid="http://schemas.microsoft.com/office/word/2016/wordml/cid" xmlns:w16="http://schemas.microsoft.com/office/word/2018/wordml" xmlns:w16sdtdh="http://schemas.microsoft.com/office/word/2020/wordml/sdtdatahash" xmlns:w16se="http://schemas.microsoft.com/office/word/2015/wordml/symex" xmlns:wpg="http://schemas.microsoft.com/office/word/2010/wordprocessingGroup" xmlns:wpi="http://schemas.microsoft.com/office/word/2010/wordprocessingInk" xmlns:wne="http://schemas.microsoft.com/office/word/2006/wordml" xmlns:wps="http://schemas.microsoft.com/office/word/2010/wordprocessingShape" mc:Ignorable="w14 w15 w16se w16cid w16 w16cex w16sdtdh wp14">
+<w:hdr xmlns:wpc="http://schemas.microsoft.com/office/word/2010/wordprocessingCanvas" xmlns:cx="http://schemas.microsoft.com/office/drawing/2014/chartex" xmlns:cx1="http://schemas.microsoft.com/office/drawing/2015/9/8/chartex" xmlns:cx2="http://schemas.microsoft.com/office/drawing/2015/10/21/chartex" xmlns:cx3="http://schemas.microsoft.com/office/drawing/2016/5/9/chartex" xmlns:cx4="http://schemas.microsoft.com/office/drawing/2016/5/10/chartex" xmlns:cx5="http://schemas.microsoft.com/office/drawing/2016/5/11/chartex" xmlns:cx6="http://schemas.microsoft.com/office/drawing/2016/5/12/chartex" xmlns:cx7="http://schemas.microsoft.com/office/drawing/2016/5/13/chartex" xmlns:cx8="http://schemas.microsoft.com/office/drawing/2016/5/14/chartex" xmlns:mc="http://schemas.openxmlformats.org/markup-compatibility/2006" xmlns:aink="http://schemas.microsoft.com/office/drawing/2016/ink" xmlns:am3d="http://schemas.microsoft.com/office/drawing/2017/model3d" xmlns:o="urn:schemas-microsoft-com:office:office" xmlns:oel="http://schemas.microsoft.com/office/2019/extlst" xmlns:r="http://schemas.openxmlformats.org/officeDocument/2006/relationships" xmlns:m="http://schemas.openxmlformats.org/officeDocument/2006/math" xmlns:v="urn:schemas-microsoft-com:vml" xmlns:wp14="http://schemas.microsoft.com/office/word/2010/wordprocessingDrawing" xmlns:wp="http://schemas.openxmlformats.org/drawingml/2006/wordprocessingDrawing" xmlns:w10="urn:schemas-microsoft-com:office:word" xmlns:w="http://schemas.openxmlformats.org/wordprocessingml/2006/main" xmlns:w14="http://schemas.microsoft.com/office/word/2010/wordml" xmlns:w15="http://schemas.microsoft.com/office/word/2012/wordml" xmlns:w16cex="http://schemas.microsoft.com/office/word/2018/wordml/cex" xmlns:w16cid="http://schemas.microsoft.com/office/word/2016/wordml/cid" xmlns:w16="http://schemas.microsoft.com/office/word/2018/wordml" xmlns:w16sdtdh="http://schemas.microsoft.com/office/word/2020/wordml/sdtdatahash" xmlns:w16se="http://schemas.microsoft.com/office/word/2015/wordml/symex" xmlns:wpg="http://schemas.microsoft.com/office/word/2010/wordprocessingGroup" xmlns:wpi="http://schemas.microsoft.com/office/word/2010/wordprocessingInk" xmlns:wne="http://schemas.microsoft.com/office/word/2006/wordml" xmlns:wps="http://schemas.microsoft.com/office/word/2010/wordprocessingShape" mc:Ignorable="w14 w15 w16se w16cid w16 w16cex w16sdtdh wp14">
   <w:p>
     <w:pPr>
       <w:tabs>
@@ -25322,7 +25606,7 @@
         <w:szCs w:val="17"/>
         <w:lang w:val="es-ES"/>
       </w:rPr>
-      <w:t>X</w:t>
+      <w:t>02</w:t>
     </w:r>
     <w:r>
       <w:rPr>
@@ -25398,7 +25682,7 @@
 </file>
 
 <file path=word/numbering.xml><?xml version="1.0" encoding="utf-8"?>
-<w:numbering xmlns:wpc="http://schemas.microsoft.com/office/word/2010/wordprocessingCanvas" xmlns:cx="http://schemas.microsoft.com/office/drawing/2014/chartex" xmlns:cx1="http://schemas.microsoft.com/office/drawing/2015/9/8/chartex" xmlns:cx2="http://schemas.microsoft.com/office/drawing/2015/10/21/chartex" xmlns:cx3="http://schemas.microsoft.com/office/drawing/2016/5/9/chartex" xmlns:cx4="http://schemas.microsoft.com/office/drawing/2016/5/10/chartex" xmlns:cx5="http://schemas.microsoft.com/office/drawing/2016/5/11/chartex" xmlns:cx6="http://schemas.microsoft.com/office/drawing/2016/5/12/chartex" xmlns:cx7="http://schemas.microsoft.com/office/drawing/2016/5/13/chartex" xmlns:cx8="http://schemas.microsoft.com/office/drawing/2016/5/14/chartex" xmlns:mc="http://schemas.openxmlformats.org/markup-compatibility/2006" xmlns:aink="http://schemas.microsoft.com/office/drawing/2016/ink" xmlns:am3d="http://schemas.microsoft.com/office/drawing/2017/model3d" xmlns:o="urn:schemas-microsoft-com:office:office" xmlns:r="http://schemas.openxmlformats.org/officeDocument/2006/relationships" xmlns:m="http://schemas.openxmlformats.org/officeDocument/2006/math" xmlns:v="urn:schemas-microsoft-com:vml" xmlns:wp14="http://schemas.microsoft.com/office/word/2010/wordprocessingDrawing" xmlns:wp="http://schemas.openxmlformats.org/drawingml/2006/wordprocessingDrawing" xmlns:w10="urn:schemas-microsoft-com:office:word" xmlns:w="http://schemas.openxmlformats.org/wordprocessingml/2006/main" xmlns:w14="http://schemas.microsoft.com/office/word/2010/wordml" xmlns:w15="http://schemas.microsoft.com/office/word/2012/wordml" xmlns:w16cex="http://schemas.microsoft.com/office/word/2018/wordml/cex" xmlns:w16cid="http://schemas.microsoft.com/office/word/2016/wordml/cid" xmlns:w16="http://schemas.microsoft.com/office/word/2018/wordml" xmlns:w16sdtdh="http://schemas.microsoft.com/office/word/2020/wordml/sdtdatahash" xmlns:w16se="http://schemas.microsoft.com/office/word/2015/wordml/symex" xmlns:wpg="http://schemas.microsoft.com/office/word/2010/wordprocessingGroup" xmlns:wpi="http://schemas.microsoft.com/office/word/2010/wordprocessingInk" xmlns:wne="http://schemas.microsoft.com/office/word/2006/wordml" xmlns:wps="http://schemas.microsoft.com/office/word/2010/wordprocessingShape" mc:Ignorable="w14 w15 w16se w16cid w16 w16cex w16sdtdh wp14">
+<w:numbering xmlns:wpc="http://schemas.microsoft.com/office/word/2010/wordprocessingCanvas" xmlns:cx="http://schemas.microsoft.com/office/drawing/2014/chartex" xmlns:cx1="http://schemas.microsoft.com/office/drawing/2015/9/8/chartex" xmlns:cx2="http://schemas.microsoft.com/office/drawing/2015/10/21/chartex" xmlns:cx3="http://schemas.microsoft.com/office/drawing/2016/5/9/chartex" xmlns:cx4="http://schemas.microsoft.com/office/drawing/2016/5/10/chartex" xmlns:cx5="http://schemas.microsoft.com/office/drawing/2016/5/11/chartex" xmlns:cx6="http://schemas.microsoft.com/office/drawing/2016/5/12/chartex" xmlns:cx7="http://schemas.microsoft.com/office/drawing/2016/5/13/chartex" xmlns:cx8="http://schemas.microsoft.com/office/drawing/2016/5/14/chartex" xmlns:mc="http://schemas.openxmlformats.org/markup-compatibility/2006" xmlns:aink="http://schemas.microsoft.com/office/drawing/2016/ink" xmlns:am3d="http://schemas.microsoft.com/office/drawing/2017/model3d" xmlns:o="urn:schemas-microsoft-com:office:office" xmlns:oel="http://schemas.microsoft.com/office/2019/extlst" xmlns:r="http://schemas.openxmlformats.org/officeDocument/2006/relationships" xmlns:m="http://schemas.openxmlformats.org/officeDocument/2006/math" xmlns:v="urn:schemas-microsoft-com:vml" xmlns:wp14="http://schemas.microsoft.com/office/word/2010/wordprocessingDrawing" xmlns:wp="http://schemas.openxmlformats.org/drawingml/2006/wordprocessingDrawing" xmlns:w10="urn:schemas-microsoft-com:office:word" xmlns:w="http://schemas.openxmlformats.org/wordprocessingml/2006/main" xmlns:w14="http://schemas.microsoft.com/office/word/2010/wordml" xmlns:w15="http://schemas.microsoft.com/office/word/2012/wordml" xmlns:w16cex="http://schemas.microsoft.com/office/word/2018/wordml/cex" xmlns:w16cid="http://schemas.microsoft.com/office/word/2016/wordml/cid" xmlns:w16="http://schemas.microsoft.com/office/word/2018/wordml" xmlns:w16sdtdh="http://schemas.microsoft.com/office/word/2020/wordml/sdtdatahash" xmlns:w16se="http://schemas.microsoft.com/office/word/2015/wordml/symex" xmlns:wpg="http://schemas.microsoft.com/office/word/2010/wordprocessingGroup" xmlns:wpi="http://schemas.microsoft.com/office/word/2010/wordprocessingInk" xmlns:wne="http://schemas.microsoft.com/office/word/2006/wordml" xmlns:wps="http://schemas.microsoft.com/office/word/2010/wordprocessingShape" mc:Ignorable="w14 w15 w16se w16cid w16 w16cex w16sdtdh wp14">
   <w:abstractNum w:abstractNumId="0" w15:restartNumberingAfterBreak="0">
     <w:nsid w:val="FFFFFFFB"/>
     <w:multiLevelType w:val="multilevel"/>
@@ -28690,7 +28974,7 @@
       </w:rPr>
     </w:lvl>
   </w:abstractNum>
-  <w:num w:numId="1">
+  <w:num w:numId="1" w16cid:durableId="291980269">
     <w:abstractNumId w:val="1"/>
     <w:lvlOverride w:ilvl="0">
       <w:lvl w:ilvl="0">
@@ -28708,7 +28992,7 @@
       </w:lvl>
     </w:lvlOverride>
   </w:num>
-  <w:num w:numId="2">
+  <w:num w:numId="2" w16cid:durableId="1862935127">
     <w:abstractNumId w:val="1"/>
     <w:lvlOverride w:ilvl="0">
       <w:lvl w:ilvl="0">
@@ -28726,34 +29010,34 @@
       </w:lvl>
     </w:lvlOverride>
   </w:num>
-  <w:num w:numId="3">
+  <w:num w:numId="3" w16cid:durableId="2043165712">
     <w:abstractNumId w:val="18"/>
   </w:num>
-  <w:num w:numId="4">
+  <w:num w:numId="4" w16cid:durableId="1675109183">
     <w:abstractNumId w:val="25"/>
   </w:num>
-  <w:num w:numId="5">
+  <w:num w:numId="5" w16cid:durableId="11499646">
     <w:abstractNumId w:val="39"/>
   </w:num>
-  <w:num w:numId="6">
+  <w:num w:numId="6" w16cid:durableId="335768974">
     <w:abstractNumId w:val="12"/>
   </w:num>
-  <w:num w:numId="7">
+  <w:num w:numId="7" w16cid:durableId="527989040">
     <w:abstractNumId w:val="20"/>
   </w:num>
-  <w:num w:numId="8">
+  <w:num w:numId="8" w16cid:durableId="1595356475">
     <w:abstractNumId w:val="10"/>
   </w:num>
-  <w:num w:numId="9">
+  <w:num w:numId="9" w16cid:durableId="1788233105">
     <w:abstractNumId w:val="8"/>
   </w:num>
-  <w:num w:numId="10">
+  <w:num w:numId="10" w16cid:durableId="461463641">
     <w:abstractNumId w:val="0"/>
   </w:num>
-  <w:num w:numId="11">
+  <w:num w:numId="11" w16cid:durableId="1688290662">
     <w:abstractNumId w:val="19"/>
   </w:num>
-  <w:num w:numId="12">
+  <w:num w:numId="12" w16cid:durableId="893348873">
     <w:abstractNumId w:val="19"/>
     <w:lvlOverride w:ilvl="0">
       <w:lvl w:ilvl="0">
@@ -28768,10 +29052,10 @@
       </w:lvl>
     </w:lvlOverride>
   </w:num>
-  <w:num w:numId="13">
+  <w:num w:numId="13" w16cid:durableId="1083599193">
     <w:abstractNumId w:val="26"/>
   </w:num>
-  <w:num w:numId="14">
+  <w:num w:numId="14" w16cid:durableId="484512485">
     <w:abstractNumId w:val="26"/>
     <w:lvlOverride w:ilvl="0">
       <w:lvl w:ilvl="0">
@@ -28786,100 +29070,100 @@
       </w:lvl>
     </w:lvlOverride>
   </w:num>
-  <w:num w:numId="15">
+  <w:num w:numId="15" w16cid:durableId="245041558">
     <w:abstractNumId w:val="21"/>
   </w:num>
-  <w:num w:numId="16">
+  <w:num w:numId="16" w16cid:durableId="1145975726">
     <w:abstractNumId w:val="13"/>
   </w:num>
-  <w:num w:numId="17">
+  <w:num w:numId="17" w16cid:durableId="1245410282">
     <w:abstractNumId w:val="31"/>
   </w:num>
-  <w:num w:numId="18">
+  <w:num w:numId="18" w16cid:durableId="2010210125">
     <w:abstractNumId w:val="27"/>
   </w:num>
-  <w:num w:numId="19">
+  <w:num w:numId="19" w16cid:durableId="1523401078">
     <w:abstractNumId w:val="40"/>
   </w:num>
-  <w:num w:numId="20">
+  <w:num w:numId="20" w16cid:durableId="36054093">
     <w:abstractNumId w:val="16"/>
   </w:num>
-  <w:num w:numId="21">
+  <w:num w:numId="21" w16cid:durableId="1761751669">
     <w:abstractNumId w:val="15"/>
   </w:num>
-  <w:num w:numId="22">
+  <w:num w:numId="22" w16cid:durableId="296960051">
     <w:abstractNumId w:val="37"/>
   </w:num>
-  <w:num w:numId="23">
+  <w:num w:numId="23" w16cid:durableId="2008558331">
     <w:abstractNumId w:val="22"/>
   </w:num>
-  <w:num w:numId="24">
+  <w:num w:numId="24" w16cid:durableId="1780568992">
     <w:abstractNumId w:val="33"/>
   </w:num>
-  <w:num w:numId="25">
+  <w:num w:numId="25" w16cid:durableId="585574096">
     <w:abstractNumId w:val="4"/>
   </w:num>
-  <w:num w:numId="26">
+  <w:num w:numId="26" w16cid:durableId="1732999223">
     <w:abstractNumId w:val="2"/>
   </w:num>
-  <w:num w:numId="27">
+  <w:num w:numId="27" w16cid:durableId="294721188">
     <w:abstractNumId w:val="5"/>
   </w:num>
-  <w:num w:numId="28">
+  <w:num w:numId="28" w16cid:durableId="1731029094">
     <w:abstractNumId w:val="23"/>
   </w:num>
-  <w:num w:numId="29">
+  <w:num w:numId="29" w16cid:durableId="1196429714">
     <w:abstractNumId w:val="41"/>
   </w:num>
-  <w:num w:numId="30">
+  <w:num w:numId="30" w16cid:durableId="401563818">
     <w:abstractNumId w:val="29"/>
   </w:num>
-  <w:num w:numId="31">
+  <w:num w:numId="31" w16cid:durableId="164133122">
     <w:abstractNumId w:val="24"/>
   </w:num>
-  <w:num w:numId="32">
+  <w:num w:numId="32" w16cid:durableId="1908298587">
     <w:abstractNumId w:val="32"/>
   </w:num>
-  <w:num w:numId="33">
+  <w:num w:numId="33" w16cid:durableId="1175917141">
     <w:abstractNumId w:val="34"/>
   </w:num>
-  <w:num w:numId="34">
+  <w:num w:numId="34" w16cid:durableId="1211646834">
     <w:abstractNumId w:val="6"/>
   </w:num>
-  <w:num w:numId="35">
+  <w:num w:numId="35" w16cid:durableId="1446735895">
     <w:abstractNumId w:val="7"/>
   </w:num>
-  <w:num w:numId="36">
+  <w:num w:numId="36" w16cid:durableId="1265268207">
     <w:abstractNumId w:val="17"/>
   </w:num>
-  <w:num w:numId="37">
+  <w:num w:numId="37" w16cid:durableId="818957009">
     <w:abstractNumId w:val="35"/>
   </w:num>
-  <w:num w:numId="38">
+  <w:num w:numId="38" w16cid:durableId="445388976">
     <w:abstractNumId w:val="30"/>
   </w:num>
-  <w:num w:numId="39">
+  <w:num w:numId="39" w16cid:durableId="1734310765">
     <w:abstractNumId w:val="3"/>
   </w:num>
-  <w:num w:numId="40">
+  <w:num w:numId="40" w16cid:durableId="809596267">
     <w:abstractNumId w:val="38"/>
   </w:num>
-  <w:num w:numId="41">
+  <w:num w:numId="41" w16cid:durableId="1843012778">
     <w:abstractNumId w:val="28"/>
   </w:num>
-  <w:num w:numId="42">
+  <w:num w:numId="42" w16cid:durableId="119567497">
     <w:abstractNumId w:val="11"/>
   </w:num>
-  <w:num w:numId="43">
+  <w:num w:numId="43" w16cid:durableId="723993844">
     <w:abstractNumId w:val="14"/>
   </w:num>
-  <w:num w:numId="44">
+  <w:num w:numId="44" w16cid:durableId="524053415">
     <w:abstractNumId w:val="36"/>
   </w:num>
-  <w:num w:numId="45">
+  <w:num w:numId="45" w16cid:durableId="1963265772">
     <w:abstractNumId w:val="9"/>
   </w:num>
-  <w:num w:numId="46">
+  <w:num w:numId="46" w16cid:durableId="1932809868">
     <w:abstractNumId w:val="42"/>
   </w:num>
 </w:numbering>
